--- a/fuentes/contenidos/grado08/guion07/CN_08_07_CO_REC290.docx
+++ b/fuentes/contenidos/grado08/guion07/CN_08_07_CO_REC290.docx
@@ -121,7 +121,25 @@
           <w:highlight w:val="green"/>
           <w:lang w:val="es-ES_tradnl"/>
         </w:rPr>
-        <w:t>Nombre del guión a que corresponde el ejercicio</w:t>
+        <w:t xml:space="preserve">Nombre del </w:t>
+      </w:r>
+      <w:proofErr w:type="spellStart"/>
+      <w:r>
+        <w:rPr>
+          <w:rFonts w:ascii="Arial" w:hAnsi="Arial" w:cs="Arial"/>
+          <w:highlight w:val="green"/>
+          <w:lang w:val="es-ES_tradnl"/>
+        </w:rPr>
+        <w:t>guión</w:t>
+      </w:r>
+      <w:proofErr w:type="spellEnd"/>
+      <w:r>
+        <w:rPr>
+          <w:rFonts w:ascii="Arial" w:hAnsi="Arial" w:cs="Arial"/>
+          <w:highlight w:val="green"/>
+          <w:lang w:val="es-ES_tradnl"/>
+        </w:rPr>
+        <w:t xml:space="preserve"> a que corresponde el ejercicio</w:t>
       </w:r>
     </w:p>
     <w:p>
@@ -254,14 +272,21 @@
           <w:rFonts w:ascii="Arial" w:hAnsi="Arial" w:cs="Arial"/>
           <w:lang w:val="es-ES_tradnl"/>
         </w:rPr>
-        <w:t>c</w:t>
-      </w:r>
-      <w:r>
-        <w:rPr>
-          <w:rFonts w:ascii="Arial" w:hAnsi="Arial" w:cs="Arial"/>
-          <w:lang w:val="es-ES_tradnl"/>
-        </w:rPr>
-        <w:t>omparación y análisis de cariotipos</w:t>
+        <w:t>r</w:t>
+      </w:r>
+      <w:r>
+        <w:rPr>
+          <w:rFonts w:ascii="Arial" w:hAnsi="Arial" w:cs="Arial"/>
+          <w:lang w:val="es-ES_tradnl"/>
+        </w:rPr>
+        <w:t xml:space="preserve">econocimiento </w:t>
+      </w:r>
+      <w:r>
+        <w:rPr>
+          <w:rFonts w:ascii="Arial" w:hAnsi="Arial" w:cs="Arial"/>
+          <w:lang w:val="es-ES_tradnl"/>
+        </w:rPr>
+        <w:t>de dermatoglifos y su utilidad</w:t>
       </w:r>
       <w:r>
         <w:rPr>
@@ -334,14 +359,7 @@
           <w:rFonts w:ascii="Arial" w:hAnsi="Arial" w:cs="Arial"/>
           <w:lang w:val="es-ES_tradnl"/>
         </w:rPr>
-        <w:t>Actividad de comparación entre un cariotipo normal y otro que ref</w:t>
-      </w:r>
-      <w:r>
-        <w:rPr>
-          <w:rFonts w:ascii="Arial" w:hAnsi="Arial" w:cs="Arial"/>
-          <w:lang w:val="es-ES_tradnl"/>
-        </w:rPr>
-        <w:t>leja una alteración cromosómica</w:t>
+        <w:t>Actividad de reconocimiento de los dermatoglifos y su utilidad en el diagnóstico genético</w:t>
       </w:r>
     </w:p>
     <w:p>
@@ -416,7 +434,7 @@
           <w:rFonts w:ascii="Arial" w:hAnsi="Arial" w:cs="Arial"/>
           <w:lang w:val="es-ES_tradnl"/>
         </w:rPr>
-        <w:t>Cariotipo</w:t>
+        <w:t>Dermatoglifos</w:t>
       </w:r>
       <w:proofErr w:type="gramStart"/>
       <w:r>
@@ -424,7 +442,7 @@
           <w:rFonts w:ascii="Arial" w:hAnsi="Arial" w:cs="Arial"/>
           <w:lang w:val="es-ES_tradnl"/>
         </w:rPr>
-        <w:t>,cromosoma</w:t>
+        <w:t>,genética</w:t>
       </w:r>
       <w:proofErr w:type="spellEnd"/>
       <w:proofErr w:type="gramEnd"/>
@@ -485,14 +503,7 @@
           <w:rFonts w:ascii="Arial" w:hAnsi="Arial" w:cs="Arial"/>
           <w:lang w:val="es-ES_tradnl"/>
         </w:rPr>
-        <w:t>6</w:t>
-      </w:r>
-      <w:r>
-        <w:rPr>
-          <w:rFonts w:ascii="Arial" w:hAnsi="Arial" w:cs="Arial"/>
-          <w:lang w:val="es-ES_tradnl"/>
-        </w:rPr>
-        <w:t>0</w:t>
+        <w:t>60</w:t>
       </w:r>
     </w:p>
     <w:p>
@@ -1858,6 +1869,7 @@
         </w:rPr>
         <w:t xml:space="preserve">Medio </w:t>
       </w:r>
+      <w:proofErr w:type="spellStart"/>
       <w:r>
         <w:rPr>
           <w:rFonts w:ascii="Arial" w:hAnsi="Arial" w:cs="Arial"/>
@@ -1866,6 +1878,7 @@
         </w:rPr>
         <w:t>ó</w:t>
       </w:r>
+      <w:proofErr w:type="spellEnd"/>
       <w:r>
         <w:rPr>
           <w:rFonts w:ascii="Arial" w:hAnsi="Arial" w:cs="Arial"/>
@@ -2082,7 +2095,35 @@
           <w:rFonts w:ascii="Arial" w:hAnsi="Arial" w:cs="Arial"/>
           <w:lang w:val="es-ES_tradnl"/>
         </w:rPr>
-        <w:t>Comparación y análisis de cariotipos</w:t>
+        <w:t xml:space="preserve">Competencias: </w:t>
+      </w:r>
+      <w:r>
+        <w:rPr>
+          <w:rFonts w:ascii="Arial" w:hAnsi="Arial" w:cs="Arial"/>
+          <w:lang w:val="es-ES_tradnl"/>
+        </w:rPr>
+        <w:t>r</w:t>
+      </w:r>
+      <w:r>
+        <w:rPr>
+          <w:rFonts w:ascii="Arial" w:hAnsi="Arial" w:cs="Arial"/>
+          <w:lang w:val="es-ES_tradnl"/>
+        </w:rPr>
+        <w:t xml:space="preserve">econocimiento </w:t>
+      </w:r>
+      <w:r>
+        <w:rPr>
+          <w:rFonts w:ascii="Arial" w:hAnsi="Arial" w:cs="Arial"/>
+          <w:lang w:val="es-ES_tradnl"/>
+        </w:rPr>
+        <w:t>de dermatoglifos y su utilidad</w:t>
+      </w:r>
+      <w:r>
+        <w:rPr>
+          <w:rFonts w:ascii="Arial" w:hAnsi="Arial" w:cs="Arial"/>
+          <w:lang w:val="es-ES_tradnl"/>
+        </w:rPr>
+        <w:t>.</w:t>
       </w:r>
     </w:p>
     <w:p>
@@ -2283,21 +2324,21 @@
           <w:rFonts w:ascii="Arial" w:hAnsi="Arial" w:cs="Arial"/>
           <w:lang w:val="es-ES_tradnl"/>
         </w:rPr>
-        <w:t xml:space="preserve">Esta actividad debe asignarse como tarea, </w:t>
-      </w:r>
-      <w:r>
-        <w:rPr>
-          <w:rFonts w:ascii="Arial" w:hAnsi="Arial" w:cs="Arial"/>
-          <w:lang w:val="es-ES_tradnl"/>
-        </w:rPr>
-        <w:t>y</w:t>
-      </w:r>
-      <w:r>
-        <w:rPr>
-          <w:rFonts w:ascii="Arial" w:hAnsi="Arial" w:cs="Arial"/>
-          <w:lang w:val="es-ES_tradnl"/>
-        </w:rPr>
-        <w:t xml:space="preserve"> entregarse a mano o por correo electrónico.</w:t>
+        <w:t xml:space="preserve">Esta actividad debe </w:t>
+      </w:r>
+      <w:r>
+        <w:rPr>
+          <w:rFonts w:ascii="Arial" w:hAnsi="Arial" w:cs="Arial"/>
+          <w:lang w:val="es-ES_tradnl"/>
+        </w:rPr>
+        <w:t xml:space="preserve">realizarse en clase. Sus resultados pueden </w:t>
+      </w:r>
+      <w:r>
+        <w:rPr>
+          <w:rFonts w:ascii="Arial" w:hAnsi="Arial" w:cs="Arial"/>
+          <w:lang w:val="es-ES_tradnl"/>
+        </w:rPr>
+        <w:t>entregarse a mano o por correo electrónico.</w:t>
       </w:r>
     </w:p>
     <w:p>
@@ -2449,6 +2490,7 @@
           <w:color w:val="0000FF"/>
           <w:lang w:val="es-ES_tradnl"/>
         </w:rPr>
+        <w:lastRenderedPageBreak/>
         <w:t>ACTIVIDAD DE PROYECTOS</w:t>
       </w:r>
       <w:r>
@@ -2507,7 +2549,6 @@
           <w:highlight w:val="green"/>
           <w:lang w:val="es-ES_tradnl"/>
         </w:rPr>
-        <w:lastRenderedPageBreak/>
         <w:t>Explicación</w:t>
       </w:r>
       <w:r>
@@ -2574,6 +2615,31 @@
         <w:spacing w:line="360" w:lineRule="auto"/>
         <w:rPr>
           <w:rFonts w:ascii="Arial" w:hAnsi="Arial" w:cs="Arial"/>
+          <w:lang w:val="es-CO"/>
+        </w:rPr>
+      </w:pPr>
+      <w:r>
+        <w:rPr>
+          <w:rFonts w:ascii="Arial" w:hAnsi="Arial" w:cs="Arial"/>
+          <w:lang w:val="es-CO"/>
+        </w:rPr>
+        <w:t>PDF adjunto: PDF_CN_08_07_CO_REC200</w:t>
+      </w:r>
+    </w:p>
+    <w:p>
+      <w:pPr>
+        <w:spacing w:line="360" w:lineRule="auto"/>
+        <w:rPr>
+          <w:rFonts w:ascii="Arial" w:hAnsi="Arial" w:cs="Arial"/>
+          <w:lang w:val="es-CO"/>
+        </w:rPr>
+      </w:pPr>
+    </w:p>
+    <w:p>
+      <w:pPr>
+        <w:spacing w:line="360" w:lineRule="auto"/>
+        <w:rPr>
+          <w:rFonts w:ascii="Arial" w:hAnsi="Arial" w:cs="Arial"/>
           <w:lang w:val="es-ES_tradnl"/>
         </w:rPr>
       </w:pPr>
@@ -2589,328 +2655,120 @@
       <w:pPr>
         <w:spacing w:line="360" w:lineRule="auto"/>
         <w:rPr>
-          <w:rStyle w:val="Hipervnculo"/>
-          <w:rFonts w:ascii="Arial" w:hAnsi="Arial" w:cs="Arial"/>
-          <w:color w:val="FF0000"/>
-          <w:lang w:val="es-ES_tradnl"/>
-        </w:rPr>
-      </w:pPr>
-      <w:hyperlink r:id="rId6" w:history="1">
-        <w:r>
-          <w:rPr>
-            <w:rStyle w:val="Hipervnculo"/>
-            <w:rFonts w:ascii="Arial" w:hAnsi="Arial" w:cs="Arial"/>
-            <w:color w:val="FF0000"/>
-            <w:lang w:val="es-ES_tradnl"/>
-          </w:rPr>
-          <w:t>http://www.mclibre.org/otros/daniel_tomas/laboratorio/Idiograma_humano/19%20Idiograma%20humano.pdf</w:t>
-        </w:r>
-      </w:hyperlink>
-      <w:r>
-        <w:rPr>
-          <w:rStyle w:val="Hipervnculo"/>
-          <w:rFonts w:ascii="Arial" w:hAnsi="Arial" w:cs="Arial"/>
-          <w:color w:val="FF0000"/>
+          <w:rFonts w:ascii="Arial" w:hAnsi="Arial" w:cs="Arial"/>
+          <w:lang w:val="es-ES_tradnl"/>
+        </w:rPr>
+      </w:pPr>
+      <w:r>
+        <w:rPr>
+          <w:rFonts w:ascii="Arial" w:hAnsi="Arial" w:cs="Arial"/>
+          <w:lang w:val="es-ES_tradnl"/>
+        </w:rPr>
+        <w:t xml:space="preserve">El objetivo de esta actividad es que </w:t>
+      </w:r>
+      <w:r>
+        <w:rPr>
+          <w:rFonts w:ascii="Arial" w:hAnsi="Arial" w:cs="Arial"/>
+          <w:lang w:val="es-ES_tradnl"/>
+        </w:rPr>
+        <w:t>identifiques patrones</w:t>
+      </w:r>
+      <w:r>
+        <w:rPr>
+          <w:rFonts w:ascii="Arial" w:hAnsi="Arial" w:cs="Arial"/>
+          <w:lang w:val="es-ES_tradnl"/>
+        </w:rPr>
+        <w:t xml:space="preserve"> normales</w:t>
+      </w:r>
+      <w:r>
+        <w:rPr>
+          <w:rFonts w:ascii="Arial" w:hAnsi="Arial" w:cs="Arial"/>
+          <w:lang w:val="es-ES_tradnl"/>
+        </w:rPr>
+        <w:t xml:space="preserve"> de dermatoglifos </w:t>
+      </w:r>
+      <w:r>
+        <w:rPr>
+          <w:rFonts w:ascii="Arial" w:hAnsi="Arial" w:cs="Arial"/>
+          <w:lang w:val="es-ES_tradnl"/>
+        </w:rPr>
+        <w:t xml:space="preserve">de las manos </w:t>
+      </w:r>
+      <w:r>
+        <w:rPr>
+          <w:rFonts w:ascii="Arial" w:hAnsi="Arial" w:cs="Arial"/>
+          <w:lang w:val="es-ES_tradnl"/>
+        </w:rPr>
+        <w:t>y reconozcas su utilidad como método de diagnóstico genético.</w:t>
+      </w:r>
+    </w:p>
+    <w:p>
+      <w:pPr>
+        <w:spacing w:line="360" w:lineRule="auto"/>
+        <w:rPr>
+          <w:rFonts w:ascii="Arial" w:hAnsi="Arial" w:cs="Arial"/>
+          <w:lang w:val="es-ES_tradnl"/>
+        </w:rPr>
+      </w:pPr>
+    </w:p>
+    <w:p>
+      <w:pPr>
+        <w:spacing w:line="360" w:lineRule="auto"/>
+        <w:rPr>
+          <w:rFonts w:ascii="Arial" w:hAnsi="Arial" w:cs="Arial"/>
+          <w:lang w:val="es-ES_tradnl"/>
+        </w:rPr>
+      </w:pPr>
+      <w:r>
+        <w:rPr>
+          <w:rFonts w:ascii="Arial" w:hAnsi="Arial" w:cs="Arial"/>
+          <w:lang w:val="es-ES_tradnl"/>
+        </w:rPr>
+        <w:t>Tarea</w:t>
+      </w:r>
+    </w:p>
+    <w:p>
+      <w:pPr>
+        <w:spacing w:line="360" w:lineRule="auto"/>
+        <w:rPr>
+          <w:rFonts w:ascii="Arial" w:hAnsi="Arial" w:cs="Arial"/>
+          <w:lang w:val="es-ES_tradnl"/>
+        </w:rPr>
+      </w:pPr>
+      <w:r>
+        <w:rPr>
+          <w:rFonts w:ascii="Arial" w:hAnsi="Arial" w:cs="Arial"/>
+          <w:lang w:val="es-ES_tradnl"/>
+        </w:rPr>
+        <w:t>D</w:t>
+      </w:r>
+      <w:r>
+        <w:rPr>
+          <w:rFonts w:ascii="Arial" w:hAnsi="Arial" w:cs="Arial"/>
+          <w:lang w:val="es-ES_tradnl"/>
+        </w:rPr>
+        <w:t xml:space="preserve">ebes organizar </w:t>
+      </w:r>
+      <w:r>
+        <w:rPr>
+          <w:rFonts w:ascii="Arial" w:hAnsi="Arial" w:cs="Arial"/>
+          <w:lang w:val="es-ES_tradnl"/>
+        </w:rPr>
+        <w:t>los</w:t>
+      </w:r>
+      <w:r>
+        <w:rPr>
+          <w:rFonts w:ascii="Arial" w:hAnsi="Arial" w:cs="Arial"/>
           <w:lang w:val="es-ES_tradnl"/>
         </w:rPr>
         <w:t xml:space="preserve"> </w:t>
       </w:r>
-    </w:p>
-    <w:p>
-      <w:pPr>
-        <w:spacing w:line="360" w:lineRule="auto"/>
-        <w:rPr>
-          <w:rFonts w:ascii="Arial" w:hAnsi="Arial" w:cs="Arial"/>
-          <w:color w:val="FF0000"/>
-          <w:lang w:val="es-ES_tradnl"/>
-        </w:rPr>
-      </w:pPr>
-    </w:p>
-    <w:p>
-      <w:pPr>
-        <w:spacing w:line="360" w:lineRule="auto"/>
-        <w:rPr>
-          <w:rFonts w:ascii="Arial" w:hAnsi="Arial" w:cs="Arial"/>
-          <w:lang w:val="es-ES_tradnl"/>
-        </w:rPr>
-      </w:pPr>
-      <w:r>
-        <w:rPr>
-          <w:rFonts w:ascii="Arial" w:hAnsi="Arial" w:cs="Arial"/>
-          <w:lang w:val="es-ES_tradnl"/>
-        </w:rPr>
-        <w:t>Responde</w:t>
-      </w:r>
-      <w:r>
-        <w:rPr>
-          <w:rFonts w:ascii="Arial" w:hAnsi="Arial" w:cs="Arial"/>
-          <w:lang w:val="es-ES_tradnl"/>
-        </w:rPr>
-        <w:t>:</w:t>
-      </w:r>
-      <w:r>
-        <w:rPr>
-          <w:rFonts w:ascii="Arial" w:hAnsi="Arial" w:cs="Arial"/>
-          <w:lang w:val="es-ES_tradnl"/>
-        </w:rPr>
-        <w:t xml:space="preserve"> </w:t>
-      </w:r>
-    </w:p>
-    <w:p>
-      <w:pPr>
-        <w:spacing w:line="360" w:lineRule="auto"/>
-        <w:rPr>
-          <w:rFonts w:ascii="Arial" w:hAnsi="Arial" w:cs="Arial"/>
-          <w:lang w:val="es-ES_tradnl"/>
-        </w:rPr>
-      </w:pPr>
-      <w:r>
-        <w:rPr>
-          <w:rFonts w:ascii="Arial" w:hAnsi="Arial" w:cs="Arial"/>
-          <w:lang w:val="es-ES_tradnl"/>
-        </w:rPr>
-        <w:t>¿</w:t>
-      </w:r>
-      <w:r>
-        <w:rPr>
-          <w:rFonts w:ascii="Arial" w:hAnsi="Arial" w:cs="Arial"/>
-          <w:lang w:val="es-ES_tradnl"/>
-        </w:rPr>
-        <w:t>Q</w:t>
-      </w:r>
-      <w:r>
-        <w:rPr>
-          <w:rFonts w:ascii="Arial" w:hAnsi="Arial" w:cs="Arial"/>
-          <w:lang w:val="es-ES_tradnl"/>
-        </w:rPr>
-        <w:t xml:space="preserve">ué </w:t>
-      </w:r>
-      <w:r>
-        <w:rPr>
-          <w:rFonts w:ascii="Arial" w:hAnsi="Arial" w:cs="Arial"/>
-          <w:lang w:val="es-ES_tradnl"/>
-        </w:rPr>
-        <w:t>es</w:t>
-      </w:r>
-      <w:r>
-        <w:rPr>
-          <w:rFonts w:ascii="Arial" w:hAnsi="Arial" w:cs="Arial"/>
-          <w:lang w:val="es-ES_tradnl"/>
-        </w:rPr>
-        <w:t xml:space="preserve"> un</w:t>
-      </w:r>
-      <w:r>
-        <w:rPr>
-          <w:rFonts w:ascii="Arial" w:hAnsi="Arial" w:cs="Arial"/>
-          <w:lang w:val="es-ES_tradnl"/>
-        </w:rPr>
-        <w:t xml:space="preserve"> </w:t>
-      </w:r>
-      <w:r>
-        <w:rPr>
-          <w:rFonts w:ascii="Arial" w:hAnsi="Arial" w:cs="Arial"/>
-          <w:lang w:val="es-ES_tradnl"/>
-        </w:rPr>
-        <w:t>cariotipo?</w:t>
-      </w:r>
-      <w:r>
-        <w:rPr>
-          <w:rFonts w:ascii="Arial" w:hAnsi="Arial" w:cs="Arial"/>
-          <w:lang w:val="es-ES_tradnl"/>
-        </w:rPr>
-        <w:t xml:space="preserve"> </w:t>
-      </w:r>
-    </w:p>
-    <w:p>
-      <w:pPr>
-        <w:spacing w:line="360" w:lineRule="auto"/>
-        <w:rPr>
-          <w:rFonts w:ascii="Arial" w:hAnsi="Arial" w:cs="Arial"/>
-          <w:lang w:val="es-ES_tradnl"/>
-        </w:rPr>
-      </w:pPr>
-      <w:r>
-        <w:rPr>
-          <w:rFonts w:ascii="Arial" w:hAnsi="Arial" w:cs="Arial"/>
-          <w:lang w:val="es-ES_tradnl"/>
-        </w:rPr>
-        <w:t xml:space="preserve">¿Cuántos cromosomas </w:t>
-      </w:r>
-      <w:proofErr w:type="gramStart"/>
-      <w:r>
-        <w:rPr>
-          <w:rFonts w:ascii="Arial" w:hAnsi="Arial" w:cs="Arial"/>
-          <w:lang w:val="es-ES_tradnl"/>
-        </w:rPr>
-        <w:t>tiene</w:t>
-      </w:r>
-      <w:proofErr w:type="gramEnd"/>
-      <w:r>
-        <w:rPr>
-          <w:rFonts w:ascii="Arial" w:hAnsi="Arial" w:cs="Arial"/>
-          <w:lang w:val="es-ES_tradnl"/>
-        </w:rPr>
-        <w:t xml:space="preserve"> un cariotipo humano normal? </w:t>
-      </w:r>
-    </w:p>
-    <w:p>
-      <w:pPr>
-        <w:spacing w:line="360" w:lineRule="auto"/>
-        <w:rPr>
-          <w:rFonts w:ascii="Arial" w:hAnsi="Arial" w:cs="Arial"/>
-          <w:lang w:val="es-ES_tradnl"/>
-        </w:rPr>
-      </w:pPr>
-      <w:r>
-        <w:rPr>
-          <w:rFonts w:ascii="Arial" w:hAnsi="Arial" w:cs="Arial"/>
-          <w:lang w:val="es-ES_tradnl"/>
-        </w:rPr>
-        <w:t>Procedimiento:</w:t>
-      </w:r>
-    </w:p>
-    <w:p>
-      <w:pPr>
-        <w:pStyle w:val="Prrafodelista"/>
-        <w:numPr>
-          <w:ilvl w:val="0"/>
-          <w:numId w:val="2"/>
-        </w:numPr>
-        <w:spacing w:line="360" w:lineRule="auto"/>
-        <w:rPr>
-          <w:rFonts w:ascii="Arial" w:hAnsi="Arial" w:cs="Arial"/>
-          <w:lang w:val="es-ES_tradnl"/>
-        </w:rPr>
-      </w:pPr>
-      <w:r>
-        <w:rPr>
-          <w:rFonts w:ascii="Arial" w:hAnsi="Arial" w:cs="Arial"/>
-          <w:lang w:val="es-ES_tradnl"/>
-        </w:rPr>
-        <w:t xml:space="preserve">Imprime los cromosomas </w:t>
-      </w:r>
-      <w:r>
-        <w:rPr>
-          <w:rFonts w:ascii="Arial" w:hAnsi="Arial" w:cs="Arial"/>
-          <w:lang w:val="es-ES_tradnl"/>
-        </w:rPr>
-        <w:t>de</w:t>
-      </w:r>
-      <w:r>
-        <w:rPr>
-          <w:rFonts w:ascii="Arial" w:hAnsi="Arial" w:cs="Arial"/>
-          <w:lang w:val="es-ES_tradnl"/>
-        </w:rPr>
-        <w:t xml:space="preserve"> los individuos 1 y 2, </w:t>
-      </w:r>
-      <w:r>
-        <w:rPr>
-          <w:rFonts w:ascii="Arial" w:hAnsi="Arial" w:cs="Arial"/>
-          <w:lang w:val="es-ES_tradnl"/>
-        </w:rPr>
-        <w:t xml:space="preserve">y los </w:t>
-      </w:r>
-      <w:proofErr w:type="spellStart"/>
-      <w:r>
-        <w:rPr>
-          <w:rFonts w:ascii="Arial" w:hAnsi="Arial" w:cs="Arial"/>
-          <w:lang w:val="es-ES_tradnl"/>
-        </w:rPr>
-        <w:t>idiogramas</w:t>
-      </w:r>
-      <w:proofErr w:type="spellEnd"/>
-      <w:r>
-        <w:rPr>
-          <w:rFonts w:ascii="Arial" w:hAnsi="Arial" w:cs="Arial"/>
-          <w:lang w:val="es-ES_tradnl"/>
-        </w:rPr>
-        <w:t>.</w:t>
-      </w:r>
-    </w:p>
-    <w:p>
-      <w:pPr>
-        <w:pStyle w:val="Prrafodelista"/>
-        <w:numPr>
-          <w:ilvl w:val="0"/>
-          <w:numId w:val="2"/>
-        </w:numPr>
-        <w:spacing w:line="360" w:lineRule="auto"/>
-        <w:rPr>
-          <w:rFonts w:ascii="Arial" w:hAnsi="Arial" w:cs="Arial"/>
-          <w:lang w:val="es-ES_tradnl"/>
-        </w:rPr>
-      </w:pPr>
-      <w:r>
-        <w:rPr>
-          <w:rFonts w:ascii="Arial" w:hAnsi="Arial" w:cs="Arial"/>
-          <w:lang w:val="es-ES_tradnl"/>
-        </w:rPr>
-        <w:t>Recórtalos</w:t>
-      </w:r>
-      <w:r>
-        <w:rPr>
-          <w:rFonts w:ascii="Arial" w:hAnsi="Arial" w:cs="Arial"/>
-          <w:lang w:val="es-ES_tradnl"/>
-        </w:rPr>
-        <w:t xml:space="preserve"> y pégalos en el </w:t>
-      </w:r>
-      <w:proofErr w:type="spellStart"/>
-      <w:r>
-        <w:rPr>
-          <w:rFonts w:ascii="Arial" w:hAnsi="Arial" w:cs="Arial"/>
-          <w:lang w:val="es-ES_tradnl"/>
-        </w:rPr>
-        <w:t>idiograma</w:t>
-      </w:r>
-      <w:proofErr w:type="spellEnd"/>
-      <w:r>
-        <w:rPr>
-          <w:rFonts w:ascii="Arial" w:hAnsi="Arial" w:cs="Arial"/>
-          <w:lang w:val="es-ES_tradnl"/>
-        </w:rPr>
-        <w:t xml:space="preserve">. </w:t>
-      </w:r>
-      <w:r>
-        <w:rPr>
-          <w:rFonts w:ascii="Arial" w:hAnsi="Arial" w:cs="Arial"/>
-          <w:lang w:val="es-ES_tradnl"/>
-        </w:rPr>
-        <w:t>Completa la información.</w:t>
-      </w:r>
-    </w:p>
-    <w:p>
-      <w:pPr>
-        <w:pStyle w:val="Prrafodelista"/>
-        <w:numPr>
-          <w:ilvl w:val="0"/>
-          <w:numId w:val="2"/>
-        </w:numPr>
-        <w:spacing w:line="360" w:lineRule="auto"/>
-        <w:rPr>
-          <w:rFonts w:ascii="Arial" w:hAnsi="Arial" w:cs="Arial"/>
-          <w:lang w:val="es-ES_tradnl"/>
-        </w:rPr>
-      </w:pPr>
-      <w:r>
-        <w:rPr>
-          <w:rFonts w:ascii="Arial" w:hAnsi="Arial" w:cs="Arial"/>
-          <w:lang w:val="es-ES_tradnl"/>
-        </w:rPr>
-        <w:t>I</w:t>
-      </w:r>
-      <w:r>
-        <w:rPr>
-          <w:rFonts w:ascii="Arial" w:hAnsi="Arial" w:cs="Arial"/>
-          <w:lang w:val="es-ES_tradnl"/>
-        </w:rPr>
-        <w:t>dentifica las diferencias</w:t>
-      </w:r>
-      <w:r>
-        <w:rPr>
-          <w:rFonts w:ascii="Arial" w:hAnsi="Arial" w:cs="Arial"/>
-          <w:lang w:val="es-ES_tradnl"/>
-        </w:rPr>
-        <w:t xml:space="preserve"> </w:t>
+      <w:r>
+        <w:rPr>
+          <w:rFonts w:ascii="Arial" w:hAnsi="Arial" w:cs="Arial"/>
+          <w:lang w:val="es-ES_tradnl"/>
+        </w:rPr>
+        <w:t>cariotipo</w:t>
       </w:r>
       <w:bookmarkStart w:id="0" w:name="_GoBack"/>
       <w:r>
@@ -2918,14 +2776,7 @@
           <w:rFonts w:ascii="Arial" w:hAnsi="Arial" w:cs="Arial"/>
           <w:lang w:val="es-ES_tradnl"/>
         </w:rPr>
-        <w:t>entre</w:t>
-      </w:r>
-      <w:r>
-        <w:rPr>
-          <w:rFonts w:ascii="Arial" w:hAnsi="Arial" w:cs="Arial"/>
-          <w:lang w:val="es-ES_tradnl"/>
-        </w:rPr>
-        <w:t xml:space="preserve"> </w:t>
+        <w:t>s</w:t>
       </w:r>
       <w:bookmarkEnd w:id="0"/>
       <w:r>
@@ -2933,77 +2784,29 @@
           <w:rFonts w:ascii="Arial" w:hAnsi="Arial" w:cs="Arial"/>
           <w:lang w:val="es-ES_tradnl"/>
         </w:rPr>
-        <w:t>los cariotipos</w:t>
-      </w:r>
-      <w:r>
-        <w:rPr>
-          <w:rFonts w:ascii="Arial" w:hAnsi="Arial" w:cs="Arial"/>
-          <w:lang w:val="es-ES_tradnl"/>
-        </w:rPr>
-        <w:t>.</w:t>
-      </w:r>
-    </w:p>
-    <w:p>
-      <w:pPr>
-        <w:pStyle w:val="Prrafodelista"/>
-        <w:numPr>
-          <w:ilvl w:val="0"/>
-          <w:numId w:val="2"/>
-        </w:numPr>
-        <w:spacing w:line="360" w:lineRule="auto"/>
-        <w:rPr>
-          <w:rFonts w:ascii="Arial" w:hAnsi="Arial" w:cs="Arial"/>
-          <w:lang w:val="es-ES_tradnl"/>
-        </w:rPr>
-      </w:pPr>
-      <w:r>
-        <w:rPr>
-          <w:rFonts w:ascii="Arial" w:hAnsi="Arial" w:cs="Arial"/>
-          <w:lang w:val="es-ES_tradnl"/>
-        </w:rPr>
-        <w:t>E</w:t>
-      </w:r>
-      <w:r>
-        <w:rPr>
-          <w:rFonts w:ascii="Arial" w:hAnsi="Arial" w:cs="Arial"/>
-          <w:lang w:val="es-ES_tradnl"/>
-        </w:rPr>
-        <w:t>labora un informe</w:t>
-      </w:r>
-      <w:r>
-        <w:rPr>
-          <w:rFonts w:ascii="Arial" w:hAnsi="Arial" w:cs="Arial"/>
-          <w:lang w:val="es-ES_tradnl"/>
-        </w:rPr>
-        <w:t>.</w:t>
-      </w:r>
-    </w:p>
-    <w:p>
-      <w:pPr>
-        <w:spacing w:line="360" w:lineRule="auto"/>
-        <w:rPr>
-          <w:rFonts w:ascii="Arial" w:hAnsi="Arial" w:cs="Arial"/>
-          <w:lang w:val="es-ES_tradnl"/>
-        </w:rPr>
-      </w:pPr>
-    </w:p>
-    <w:p>
-      <w:pPr>
-        <w:spacing w:line="360" w:lineRule="auto"/>
-        <w:rPr>
-          <w:rFonts w:ascii="Arial" w:hAnsi="Arial" w:cs="Arial"/>
-          <w:lang w:val="es-ES_tradnl"/>
-        </w:rPr>
-      </w:pPr>
-    </w:p>
-    <w:p>
-      <w:pPr>
-        <w:spacing w:line="360" w:lineRule="auto"/>
-        <w:rPr>
-          <w:rFonts w:ascii="Arial" w:hAnsi="Arial" w:cs="Arial"/>
-          <w:lang w:val="es-ES_tradnl"/>
-        </w:rPr>
-      </w:pPr>
+        <w:t xml:space="preserve"> de dos individuos y compararlos, </w:t>
+      </w:r>
+      <w:r>
+        <w:rPr>
+          <w:rFonts w:ascii="Arial" w:hAnsi="Arial" w:cs="Arial"/>
+          <w:lang w:val="es-ES_tradnl"/>
+        </w:rPr>
+        <w:t>teniendo</w:t>
+      </w:r>
+      <w:r>
+        <w:rPr>
+          <w:rFonts w:ascii="Arial" w:hAnsi="Arial" w:cs="Arial"/>
+          <w:lang w:val="es-ES_tradnl"/>
+        </w:rPr>
+        <w:t xml:space="preserve"> en cuenta los </w:t>
+      </w:r>
+      <w:r>
+        <w:rPr>
+          <w:rFonts w:ascii="Arial" w:hAnsi="Arial" w:cs="Arial"/>
+          <w:lang w:val="es-ES_tradnl"/>
+        </w:rPr>
+        <w:t>pasos que encuentras en el archivo adjunto.</w:t>
+      </w:r>
     </w:p>
     <w:sectPr>
       <w:pgSz w:w="11900" w:h="16840"/>
@@ -3020,7 +2823,7 @@
   <w:abstractNum w:abstractNumId="0">
     <w:nsid w:val="19FD44F3"/>
     <w:multiLevelType w:val="hybridMultilevel"/>
-    <w:tmpl w:val="028E51F4"/>
+    <w:tmpl w:val="552C0DC8"/>
     <w:lvl w:ilvl="0" w:tplc="240A000F">
       <w:start w:val="1"/>
       <w:numFmt w:val="decimal"/>
@@ -3033,14 +2836,17 @@
         <w:rFonts w:hint="default"/>
       </w:rPr>
     </w:lvl>
-    <w:lvl w:ilvl="1" w:tplc="240A0019" w:tentative="1">
+    <w:lvl w:ilvl="1" w:tplc="240A0001">
       <w:start w:val="1"/>
-      <w:numFmt w:val="lowerLetter"/>
-      <w:lvlText w:val="%2."/>
+      <w:numFmt w:val="bullet"/>
+      <w:lvlText w:val=""/>
       <w:lvlJc w:val="left"/>
       <w:pPr>
         <w:ind w:left="1440" w:hanging="360"/>
       </w:pPr>
+      <w:rPr>
+        <w:rFonts w:ascii="Symbol" w:hAnsi="Symbol" w:hint="default"/>
+      </w:rPr>
     </w:lvl>
     <w:lvl w:ilvl="2" w:tplc="240A001B" w:tentative="1">
       <w:start w:val="1"/>
@@ -3443,21 +3249,9 @@
     <w:basedOn w:val="Fuentedeprrafopredeter"/>
     <w:uiPriority w:val="99"/>
     <w:unhideWhenUsed/>
-    <w:rsid w:val="00A07543"/>
+    <w:rsid w:val="006A715D"/>
     <w:rPr>
       <w:color w:val="0000FF" w:themeColor="hyperlink"/>
-      <w:u w:val="single"/>
-    </w:rPr>
-  </w:style>
-  <w:style w:type="character" w:styleId="Hipervnculovisitado">
-    <w:name w:val="FollowedHyperlink"/>
-    <w:basedOn w:val="Fuentedeprrafopredeter"/>
-    <w:uiPriority w:val="99"/>
-    <w:semiHidden/>
-    <w:unhideWhenUsed/>
-    <w:rsid w:val="00CF32A5"/>
-    <w:rPr>
-      <w:color w:val="800080" w:themeColor="followedHyperlink"/>
       <w:u w:val="single"/>
     </w:rPr>
   </w:style>
@@ -3467,7 +3261,7 @@
     <w:uiPriority w:val="99"/>
     <w:semiHidden/>
     <w:unhideWhenUsed/>
-    <w:rsid w:val="00CF32A5"/>
+    <w:rsid w:val="0051368F"/>
     <w:rPr>
       <w:sz w:val="16"/>
       <w:szCs w:val="16"/>
@@ -3480,7 +3274,7 @@
     <w:uiPriority w:val="99"/>
     <w:semiHidden/>
     <w:unhideWhenUsed/>
-    <w:rsid w:val="00CF32A5"/>
+    <w:rsid w:val="0051368F"/>
     <w:rPr>
       <w:sz w:val="20"/>
       <w:szCs w:val="20"/>
@@ -3492,7 +3286,7 @@
     <w:link w:val="Textocomentario"/>
     <w:uiPriority w:val="99"/>
     <w:semiHidden/>
-    <w:rsid w:val="00CF32A5"/>
+    <w:rsid w:val="0051368F"/>
     <w:rPr>
       <w:sz w:val="20"/>
       <w:szCs w:val="20"/>
@@ -3506,7 +3300,7 @@
     <w:uiPriority w:val="99"/>
     <w:semiHidden/>
     <w:unhideWhenUsed/>
-    <w:rsid w:val="00CF32A5"/>
+    <w:rsid w:val="0051368F"/>
     <w:rPr>
       <w:b/>
       <w:bCs/>
@@ -3518,7 +3312,7 @@
     <w:link w:val="Asuntodelcomentario"/>
     <w:uiPriority w:val="99"/>
     <w:semiHidden/>
-    <w:rsid w:val="00CF32A5"/>
+    <w:rsid w:val="0051368F"/>
     <w:rPr>
       <w:b/>
       <w:bCs/>
@@ -3533,7 +3327,7 @@
     <w:uiPriority w:val="99"/>
     <w:semiHidden/>
     <w:unhideWhenUsed/>
-    <w:rsid w:val="00CF32A5"/>
+    <w:rsid w:val="0051368F"/>
     <w:rPr>
       <w:rFonts w:ascii="Tahoma" w:hAnsi="Tahoma" w:cs="Tahoma"/>
       <w:sz w:val="16"/>
@@ -3546,7 +3340,7 @@
     <w:link w:val="Textodeglobo"/>
     <w:uiPriority w:val="99"/>
     <w:semiHidden/>
-    <w:rsid w:val="00CF32A5"/>
+    <w:rsid w:val="0051368F"/>
     <w:rPr>
       <w:rFonts w:ascii="Tahoma" w:hAnsi="Tahoma" w:cs="Tahoma"/>
       <w:sz w:val="16"/>
@@ -3771,21 +3565,9 @@
     <w:basedOn w:val="Fuentedeprrafopredeter"/>
     <w:uiPriority w:val="99"/>
     <w:unhideWhenUsed/>
-    <w:rsid w:val="00A07543"/>
+    <w:rsid w:val="006A715D"/>
     <w:rPr>
       <w:color w:val="0000FF" w:themeColor="hyperlink"/>
-      <w:u w:val="single"/>
-    </w:rPr>
-  </w:style>
-  <w:style w:type="character" w:styleId="Hipervnculovisitado">
-    <w:name w:val="FollowedHyperlink"/>
-    <w:basedOn w:val="Fuentedeprrafopredeter"/>
-    <w:uiPriority w:val="99"/>
-    <w:semiHidden/>
-    <w:unhideWhenUsed/>
-    <w:rsid w:val="00CF32A5"/>
-    <w:rPr>
-      <w:color w:val="800080" w:themeColor="followedHyperlink"/>
       <w:u w:val="single"/>
     </w:rPr>
   </w:style>
@@ -3795,7 +3577,7 @@
     <w:uiPriority w:val="99"/>
     <w:semiHidden/>
     <w:unhideWhenUsed/>
-    <w:rsid w:val="00CF32A5"/>
+    <w:rsid w:val="0051368F"/>
     <w:rPr>
       <w:sz w:val="16"/>
       <w:szCs w:val="16"/>
@@ -3808,7 +3590,7 @@
     <w:uiPriority w:val="99"/>
     <w:semiHidden/>
     <w:unhideWhenUsed/>
-    <w:rsid w:val="00CF32A5"/>
+    <w:rsid w:val="0051368F"/>
     <w:rPr>
       <w:sz w:val="20"/>
       <w:szCs w:val="20"/>
@@ -3820,7 +3602,7 @@
     <w:link w:val="Textocomentario"/>
     <w:uiPriority w:val="99"/>
     <w:semiHidden/>
-    <w:rsid w:val="00CF32A5"/>
+    <w:rsid w:val="0051368F"/>
     <w:rPr>
       <w:sz w:val="20"/>
       <w:szCs w:val="20"/>
@@ -3834,7 +3616,7 @@
     <w:uiPriority w:val="99"/>
     <w:semiHidden/>
     <w:unhideWhenUsed/>
-    <w:rsid w:val="00CF32A5"/>
+    <w:rsid w:val="0051368F"/>
     <w:rPr>
       <w:b/>
       <w:bCs/>
@@ -3846,7 +3628,7 @@
     <w:link w:val="Asuntodelcomentario"/>
     <w:uiPriority w:val="99"/>
     <w:semiHidden/>
-    <w:rsid w:val="00CF32A5"/>
+    <w:rsid w:val="0051368F"/>
     <w:rPr>
       <w:b/>
       <w:bCs/>
@@ -3861,7 +3643,7 @@
     <w:uiPriority w:val="99"/>
     <w:semiHidden/>
     <w:unhideWhenUsed/>
-    <w:rsid w:val="00CF32A5"/>
+    <w:rsid w:val="0051368F"/>
     <w:rPr>
       <w:rFonts w:ascii="Tahoma" w:hAnsi="Tahoma" w:cs="Tahoma"/>
       <w:sz w:val="16"/>
@@ -3874,7 +3656,7 @@
     <w:link w:val="Textodeglobo"/>
     <w:uiPriority w:val="99"/>
     <w:semiHidden/>
-    <w:rsid w:val="00CF32A5"/>
+    <w:rsid w:val="0051368F"/>
     <w:rPr>
       <w:rFonts w:ascii="Tahoma" w:hAnsi="Tahoma" w:cs="Tahoma"/>
       <w:sz w:val="16"/>
